--- a/摘要.docx
+++ b/摘要.docx
@@ -494,15 +494,6 @@
       <w:pStyle w:val="a5"/>
       <w:jc w:val="center"/>
     </w:pPr>
-    <w:r>
-      <w:t>I</w:t>
-    </w:r>
-    <w:r>
-      <w:rPr>
-        <w:rFonts w:hint="eastAsia"/>
-      </w:rPr>
-      <w:t>I</w:t>
-    </w:r>
   </w:p>
 </w:ftr>
 </file>
@@ -534,15 +525,6 @@
       <w:pStyle w:val="a5"/>
       <w:jc w:val="center"/>
     </w:pPr>
-    <w:r>
-      <w:rPr>
-        <w:rFonts w:hint="eastAsia"/>
-      </w:rPr>
-      <w:t>I</w:t>
-    </w:r>
-    <w:r>
-      <w:t>V</w:t>
-    </w:r>
   </w:p>
 </w:ftr>
 </file>
@@ -616,22 +598,7 @@
 
 <file path=word/header4.xml><?xml version="1.0" encoding="utf-8"?>
 <w:hdr xmlns:wpc="http://schemas.microsoft.com/office/word/2010/wordprocessingCanvas" xmlns:cx="http://schemas.microsoft.com/office/drawing/2014/chartex" xmlns:cx1="http://schemas.microsoft.com/office/drawing/2015/9/8/chartex" xmlns:cx2="http://schemas.microsoft.com/office/drawing/2015/10/21/chartex" xmlns:cx3="http://schemas.microsoft.com/office/drawing/2016/5/9/chartex" xmlns:cx4="http://schemas.microsoft.com/office/drawing/2016/5/10/chartex" xmlns:cx5="http://schemas.microsoft.com/office/drawing/2016/5/11/chartex" xmlns:cx6="http://schemas.microsoft.com/office/drawing/2016/5/12/chartex" xmlns:cx7="http://schemas.microsoft.com/office/drawing/2016/5/13/chartex" xmlns:cx8="http://schemas.microsoft.com/office/drawing/2016/5/14/chartex" xmlns:mc="http://schemas.openxmlformats.org/markup-compatibility/2006" xmlns:aink="http://schemas.microsoft.com/office/drawing/2016/ink" xmlns:am3d="http://schemas.microsoft.com/office/drawing/2017/model3d" xmlns:o="urn:schemas-microsoft-com:office:office" xmlns:r="http://schemas.openxmlformats.org/officeDocument/2006/relationships" xmlns:m="http://schemas.openxmlformats.org/officeDocument/2006/math" xmlns:v="urn:schemas-microsoft-com:vml" xmlns:wp14="http://schemas.microsoft.com/office/word/2010/wordprocessingDrawing" xmlns:wp="http://schemas.openxmlformats.org/drawingml/2006/wordprocessingDrawing" xmlns:w10="urn:schemas-microsoft-com:office:word" xmlns:w="http://schemas.openxmlformats.org/wordprocessingml/2006/main" xmlns:w14="http://schemas.microsoft.com/office/word/2010/wordml" xmlns:w15="http://schemas.microsoft.com/office/word/2012/wordml" xmlns:w16cex="http://schemas.microsoft.com/office/word/2018/wordml/cex" xmlns:w16cid="http://schemas.microsoft.com/office/word/2016/wordml/cid" xmlns:w16="http://schemas.microsoft.com/office/word/2018/wordml" xmlns:w16se="http://schemas.microsoft.com/office/word/2015/wordml/symex" xmlns:wpg="http://schemas.microsoft.com/office/word/2010/wordprocessingGroup" xmlns:wpi="http://schemas.microsoft.com/office/word/2010/wordprocessingInk" xmlns:wne="http://schemas.microsoft.com/office/word/2006/wordml" xmlns:wps="http://schemas.microsoft.com/office/word/2010/wordprocessingShape" mc:Ignorable="w14 w15 w16se w16cid w16 w16cex wp14">
-  <w:p>
-    <w:pPr>
-      <w:pStyle w:val="a3"/>
-      <w:rPr>
-        <w:sz w:val="21"/>
-        <w:szCs w:val="21"/>
-      </w:rPr>
-    </w:pPr>
-    <w:r>
-      <w:rPr>
-        <w:sz w:val="21"/>
-        <w:szCs w:val="21"/>
-      </w:rPr>
-      <w:t>长安大学本科毕业设计（论文）</w:t>
-    </w:r>
-  </w:p>
+  <w:p/>
 </w:hdr>
 </file>
 
@@ -659,18 +626,7 @@
 
 <file path=word/header6.xml><?xml version="1.0" encoding="utf-8"?>
 <w:hdr xmlns:wpc="http://schemas.microsoft.com/office/word/2010/wordprocessingCanvas" xmlns:cx="http://schemas.microsoft.com/office/drawing/2014/chartex" xmlns:cx1="http://schemas.microsoft.com/office/drawing/2015/9/8/chartex" xmlns:cx2="http://schemas.microsoft.com/office/drawing/2015/10/21/chartex" xmlns:cx3="http://schemas.microsoft.com/office/drawing/2016/5/9/chartex" xmlns:cx4="http://schemas.microsoft.com/office/drawing/2016/5/10/chartex" xmlns:cx5="http://schemas.microsoft.com/office/drawing/2016/5/11/chartex" xmlns:cx6="http://schemas.microsoft.com/office/drawing/2016/5/12/chartex" xmlns:cx7="http://schemas.microsoft.com/office/drawing/2016/5/13/chartex" xmlns:cx8="http://schemas.microsoft.com/office/drawing/2016/5/14/chartex" xmlns:mc="http://schemas.openxmlformats.org/markup-compatibility/2006" xmlns:aink="http://schemas.microsoft.com/office/drawing/2016/ink" xmlns:am3d="http://schemas.microsoft.com/office/drawing/2017/model3d" xmlns:o="urn:schemas-microsoft-com:office:office" xmlns:r="http://schemas.openxmlformats.org/officeDocument/2006/relationships" xmlns:m="http://schemas.openxmlformats.org/officeDocument/2006/math" xmlns:v="urn:schemas-microsoft-com:vml" xmlns:wp14="http://schemas.microsoft.com/office/word/2010/wordprocessingDrawing" xmlns:wp="http://schemas.openxmlformats.org/drawingml/2006/wordprocessingDrawing" xmlns:w10="urn:schemas-microsoft-com:office:word" xmlns:w="http://schemas.openxmlformats.org/wordprocessingml/2006/main" xmlns:w14="http://schemas.microsoft.com/office/word/2010/wordml" xmlns:w15="http://schemas.microsoft.com/office/word/2012/wordml" xmlns:w16cex="http://schemas.microsoft.com/office/word/2018/wordml/cex" xmlns:w16cid="http://schemas.microsoft.com/office/word/2016/wordml/cid" xmlns:w16="http://schemas.microsoft.com/office/word/2018/wordml" xmlns:w16se="http://schemas.microsoft.com/office/word/2015/wordml/symex" xmlns:wpg="http://schemas.microsoft.com/office/word/2010/wordprocessingGroup" xmlns:wpi="http://schemas.microsoft.com/office/word/2010/wordprocessingInk" xmlns:wne="http://schemas.microsoft.com/office/word/2006/wordml" xmlns:wps="http://schemas.microsoft.com/office/word/2010/wordprocessingShape" mc:Ignorable="w14 w15 w16se w16cid w16 w16cex wp14">
-  <w:p>
-    <w:pPr>
-      <w:pStyle w:val="a3"/>
-    </w:pPr>
-    <w:r>
-      <w:rPr>
-        <w:sz w:val="21"/>
-        <w:szCs w:val="21"/>
-      </w:rPr>
-      <w:t>长安大学本科毕业设计（论文）</w:t>
-    </w:r>
-  </w:p>
+  <w:p/>
 </w:hdr>
 </file>
 
